--- a/MLOps_Assignment_Group70_Summary.docx
+++ b/MLOps_Assignment_Group70_Summary.docx
@@ -7,11 +7,19 @@
         <w:pStyle w:val="Heading1"/>
         <w:jc w:val="center"/>
       </w:pPr>
+      <w:proofErr w:type="spellStart"/>
       <w:r>
         <w:rPr>
           <w:sz w:val="36"/>
         </w:rPr>
-        <w:t xml:space="preserve">MLOps Iris Classification </w:t>
+        <w:t>MLOps</w:t>
+      </w:r>
+      <w:proofErr w:type="spellEnd"/>
+      <w:r>
+        <w:rPr>
+          <w:sz w:val="36"/>
+        </w:rPr>
+        <w:t xml:space="preserve"> Iris Classification </w:t>
       </w:r>
       <w:r>
         <w:rPr>
@@ -120,6 +128,7 @@
                 <w:szCs w:val="28"/>
               </w:rPr>
             </w:pPr>
+            <w:proofErr w:type="gramStart"/>
             <w:r>
               <w:rPr>
                 <w:b/>
@@ -127,7 +136,17 @@
                 <w:sz w:val="28"/>
                 <w:szCs w:val="28"/>
               </w:rPr>
-              <w:t>Contribution(%)</w:t>
+              <w:t>Contribution(</w:t>
+            </w:r>
+            <w:proofErr w:type="gramEnd"/>
+            <w:r>
+              <w:rPr>
+                <w:b/>
+                <w:bCs/>
+                <w:sz w:val="28"/>
+                <w:szCs w:val="28"/>
+              </w:rPr>
+              <w:t>%)</w:t>
             </w:r>
           </w:p>
         </w:tc>
@@ -413,7 +432,15 @@
     <w:p/>
     <w:p>
       <w:r>
-        <w:t>This project implements a comprehensive MLOps implementation for Iris flower classification with automated training, monitoring, and deployment capabilities addressing the following assignment requirements:</w:t>
+        <w:t xml:space="preserve">This project implements a comprehensive </w:t>
+      </w:r>
+      <w:proofErr w:type="spellStart"/>
+      <w:r>
+        <w:t>MLOps</w:t>
+      </w:r>
+      <w:proofErr w:type="spellEnd"/>
+      <w:r>
+        <w:t xml:space="preserve"> implementation for Iris flower classification with automated training, monitoring, and deployment capabilities addressing the following assignment requirements:</w:t>
       </w:r>
     </w:p>
     <w:p>
@@ -425,10 +452,7 @@
           <w:sz w:val="28"/>
           <w:szCs w:val="28"/>
         </w:rPr>
-        <w:t>Part 1: Repository and Data Versioning (4 marks)</w:t>
-      </w:r>
-      <w:r>
-        <w:t xml:space="preserve"> </w:t>
+        <w:t xml:space="preserve">Part 1: Repository and Data Versioning </w:t>
       </w:r>
     </w:p>
     <w:p>
@@ -500,9 +524,19 @@
           <w:rPr>
             <w:rStyle w:val="Hyperlink"/>
           </w:rPr>
-          <w:t>https://hub.docker.com/repository/docker/wp1412011989/iris-api/general</w:t>
+          <w:t>https://hub.docker.com/r/wp1412011989/iris-api</w:t>
         </w:r>
       </w:hyperlink>
+    </w:p>
+    <w:p>
+      <w:pPr>
+        <w:pStyle w:val="ListBullet"/>
+        <w:numPr>
+          <w:ilvl w:val="0"/>
+          <w:numId w:val="0"/>
+        </w:numPr>
+        <w:ind w:left="360" w:hanging="360"/>
+      </w:pPr>
     </w:p>
     <w:p>
       <w:pPr>
@@ -532,7 +566,15 @@
         <w:t xml:space="preserve"> Loading &amp; Preprocessing</w:t>
       </w:r>
       <w:r>
-        <w:t>: Automated data preprocessing pipeline (`src/data_preprocessing.py`)</w:t>
+        <w:t>: Automated data preprocessing pipeline (`</w:t>
+      </w:r>
+      <w:proofErr w:type="spellStart"/>
+      <w:r>
+        <w:t>src</w:t>
+      </w:r>
+      <w:proofErr w:type="spellEnd"/>
+      <w:r>
+        <w:t>/data_preprocessing.py`)</w:t>
       </w:r>
     </w:p>
     <w:p>
@@ -585,7 +627,15 @@
         <w:ind w:left="360"/>
       </w:pPr>
       <w:r>
-        <w:t xml:space="preserve">├── src/                   </w:t>
+        <w:t xml:space="preserve">├── </w:t>
+      </w:r>
+      <w:proofErr w:type="spellStart"/>
+      <w:r>
+        <w:t>src</w:t>
+      </w:r>
+      <w:proofErr w:type="spellEnd"/>
+      <w:r>
+        <w:t xml:space="preserve">/                   </w:t>
       </w:r>
       <w:r>
         <w:t xml:space="preserve">                           </w:t>
@@ -601,7 +651,15 @@
         <w:t xml:space="preserve">                        </w:t>
       </w:r>
       <w:r>
-        <w:t># FastAPI application with monitoring</w:t>
+        <w:t xml:space="preserve"># </w:t>
+      </w:r>
+      <w:proofErr w:type="spellStart"/>
+      <w:r>
+        <w:t>FastAPI</w:t>
+      </w:r>
+      <w:proofErr w:type="spellEnd"/>
+      <w:r>
+        <w:t xml:space="preserve"> application with monitoring</w:t>
       </w:r>
       <w:r>
         <w:br/>
@@ -617,8 +675,13 @@
         <w:t xml:space="preserve">                     </w:t>
       </w:r>
       <w:r>
-        <w:t># Model training with MLflow</w:t>
-      </w:r>
+        <w:t xml:space="preserve"># Model training with </w:t>
+      </w:r>
+      <w:proofErr w:type="spellStart"/>
+      <w:r>
+        <w:t>MLflow</w:t>
+      </w:r>
+      <w:proofErr w:type="spellEnd"/>
       <w:r>
         <w:br/>
         <w:t xml:space="preserve">│   ├── data_preprocessing.py </w:t>
@@ -691,6 +754,9 @@
       </w:r>
       <w:r>
         <w:br/>
+      </w:r>
+      <w:r>
+        <w:lastRenderedPageBreak/>
         <w:t xml:space="preserve">├── models/                </w:t>
       </w:r>
       <w:r>
@@ -701,9 +767,6 @@
       </w:r>
       <w:r>
         <w:br/>
-      </w:r>
-      <w:r>
-        <w:lastRenderedPageBreak/>
         <w:t xml:space="preserve">├── tests/                 </w:t>
       </w:r>
       <w:r>
@@ -724,7 +787,15 @@
       </w:r>
       <w:r>
         <w:br/>
-        <w:t xml:space="preserve">│   └── prometheus.yml     </w:t>
+        <w:t xml:space="preserve">│   └── </w:t>
+      </w:r>
+      <w:proofErr w:type="spellStart"/>
+      <w:r>
+        <w:t>prometheus.yml</w:t>
+      </w:r>
+      <w:proofErr w:type="spellEnd"/>
+      <w:r>
+        <w:t xml:space="preserve">     </w:t>
       </w:r>
       <w:r>
         <w:t xml:space="preserve">            </w:t>
@@ -734,7 +805,15 @@
       </w:r>
       <w:r>
         <w:br/>
-        <w:t xml:space="preserve">├── .github/workflows/     </w:t>
+        <w:t>├── .</w:t>
+      </w:r>
+      <w:proofErr w:type="spellStart"/>
+      <w:r>
+        <w:t>github</w:t>
+      </w:r>
+      <w:proofErr w:type="spellEnd"/>
+      <w:r>
+        <w:t xml:space="preserve">/workflows/     </w:t>
       </w:r>
       <w:r>
         <w:t xml:space="preserve">           </w:t>
@@ -744,7 +823,15 @@
       </w:r>
       <w:r>
         <w:br/>
-        <w:t xml:space="preserve">│   └── ci-cd.yml         </w:t>
+        <w:t>│   └── ci-</w:t>
+      </w:r>
+      <w:proofErr w:type="spellStart"/>
+      <w:r>
+        <w:t>cd.yml</w:t>
+      </w:r>
+      <w:proofErr w:type="spellEnd"/>
+      <w:r>
+        <w:t xml:space="preserve">         </w:t>
       </w:r>
       <w:r>
         <w:t xml:space="preserve">                      </w:t>
@@ -754,7 +841,15 @@
       </w:r>
       <w:r>
         <w:br/>
-        <w:t xml:space="preserve">├── Dockerfile            </w:t>
+        <w:t xml:space="preserve">├── </w:t>
+      </w:r>
+      <w:proofErr w:type="spellStart"/>
+      <w:r>
+        <w:t>Dockerfile</w:t>
+      </w:r>
+      <w:proofErr w:type="spellEnd"/>
+      <w:r>
+        <w:t xml:space="preserve">            </w:t>
       </w:r>
       <w:r>
         <w:t xml:space="preserve">                       </w:t>
@@ -764,7 +859,15 @@
       </w:r>
       <w:r>
         <w:br/>
-        <w:t xml:space="preserve">├── docker-compose.yml    </w:t>
+        <w:t>├── docker-</w:t>
+      </w:r>
+      <w:proofErr w:type="spellStart"/>
+      <w:r>
+        <w:t>compose.yml</w:t>
+      </w:r>
+      <w:proofErr w:type="spellEnd"/>
+      <w:r>
+        <w:t xml:space="preserve">    </w:t>
       </w:r>
       <w:r>
         <w:t xml:space="preserve">          </w:t>
@@ -889,7 +992,41 @@
           <w:iCs w:val="0"/>
           <w:color w:val="auto"/>
         </w:rPr>
-        <w:t>├── .dvc/</w:t>
+        <w:t>├─</w:t>
+      </w:r>
+      <w:proofErr w:type="gramStart"/>
+      <w:r>
+        <w:rPr>
+          <w:b w:val="0"/>
+          <w:bCs w:val="0"/>
+          <w:i w:val="0"/>
+          <w:iCs w:val="0"/>
+          <w:color w:val="auto"/>
+        </w:rPr>
+        <w:t>─ .</w:t>
+      </w:r>
+      <w:proofErr w:type="spellStart"/>
+      <w:r>
+        <w:rPr>
+          <w:b w:val="0"/>
+          <w:bCs w:val="0"/>
+          <w:i w:val="0"/>
+          <w:iCs w:val="0"/>
+          <w:color w:val="auto"/>
+        </w:rPr>
+        <w:t>dvc</w:t>
+      </w:r>
+      <w:proofErr w:type="spellEnd"/>
+      <w:proofErr w:type="gramEnd"/>
+      <w:r>
+        <w:rPr>
+          <w:b w:val="0"/>
+          <w:bCs w:val="0"/>
+          <w:i w:val="0"/>
+          <w:iCs w:val="0"/>
+          <w:color w:val="auto"/>
+        </w:rPr>
+        <w:t>/</w:t>
       </w:r>
       <w:r>
         <w:rPr>
@@ -922,7 +1059,41 @@
           <w:color w:val="auto"/>
         </w:rPr>
         <w:br/>
-        <w:t>│   ├── .gitignore         # Git ignores data files</w:t>
+        <w:t>│   ├─</w:t>
+      </w:r>
+      <w:proofErr w:type="gramStart"/>
+      <w:r>
+        <w:rPr>
+          <w:b w:val="0"/>
+          <w:bCs w:val="0"/>
+          <w:i w:val="0"/>
+          <w:iCs w:val="0"/>
+          <w:color w:val="auto"/>
+        </w:rPr>
+        <w:t>─ .</w:t>
+      </w:r>
+      <w:proofErr w:type="spellStart"/>
+      <w:r>
+        <w:rPr>
+          <w:b w:val="0"/>
+          <w:bCs w:val="0"/>
+          <w:i w:val="0"/>
+          <w:iCs w:val="0"/>
+          <w:color w:val="auto"/>
+        </w:rPr>
+        <w:t>gitignore</w:t>
+      </w:r>
+      <w:proofErr w:type="spellEnd"/>
+      <w:proofErr w:type="gramEnd"/>
+      <w:r>
+        <w:rPr>
+          <w:b w:val="0"/>
+          <w:bCs w:val="0"/>
+          <w:i w:val="0"/>
+          <w:iCs w:val="0"/>
+          <w:color w:val="auto"/>
+        </w:rPr>
+        <w:t xml:space="preserve">         # Git ignores data files</w:t>
       </w:r>
       <w:r>
         <w:rPr>
@@ -933,7 +1104,29 @@
           <w:color w:val="auto"/>
         </w:rPr>
         <w:br/>
-        <w:t>│   ├── iris_raw.csv.dvc   # DVC tracks raw data</w:t>
+        <w:t xml:space="preserve">│   ├── </w:t>
+      </w:r>
+      <w:proofErr w:type="spellStart"/>
+      <w:r>
+        <w:rPr>
+          <w:b w:val="0"/>
+          <w:bCs w:val="0"/>
+          <w:i w:val="0"/>
+          <w:iCs w:val="0"/>
+          <w:color w:val="auto"/>
+        </w:rPr>
+        <w:t>iris_raw.csv.dvc</w:t>
+      </w:r>
+      <w:proofErr w:type="spellEnd"/>
+      <w:r>
+        <w:rPr>
+          <w:b w:val="0"/>
+          <w:bCs w:val="0"/>
+          <w:i w:val="0"/>
+          <w:iCs w:val="0"/>
+          <w:color w:val="auto"/>
+        </w:rPr>
+        <w:t xml:space="preserve">   # DVC tracks raw data</w:t>
       </w:r>
       <w:r>
         <w:rPr>
@@ -966,7 +1159,73 @@
           <w:color w:val="auto"/>
         </w:rPr>
         <w:br/>
-        <w:t>├── dvc.yaml               # Pipeline definition</w:t>
+        <w:t xml:space="preserve">├── </w:t>
+      </w:r>
+      <w:proofErr w:type="spellStart"/>
+      <w:proofErr w:type="gramStart"/>
+      <w:r>
+        <w:rPr>
+          <w:b w:val="0"/>
+          <w:bCs w:val="0"/>
+          <w:i w:val="0"/>
+          <w:iCs w:val="0"/>
+          <w:color w:val="auto"/>
+        </w:rPr>
+        <w:t>dvc.yaml</w:t>
+      </w:r>
+      <w:proofErr w:type="spellEnd"/>
+      <w:proofErr w:type="gramEnd"/>
+      <w:r>
+        <w:rPr>
+          <w:b w:val="0"/>
+          <w:bCs w:val="0"/>
+          <w:i w:val="0"/>
+          <w:iCs w:val="0"/>
+          <w:color w:val="auto"/>
+        </w:rPr>
+        <w:t xml:space="preserve">               # </w:t>
+      </w:r>
+      <w:proofErr w:type="spellStart"/>
+      <w:r>
+        <w:rPr>
+          <w:b w:val="0"/>
+          <w:bCs w:val="0"/>
+          <w:i w:val="0"/>
+          <w:iCs w:val="0"/>
+          <w:color w:val="auto"/>
+        </w:rPr>
+        <w:t>Pip</w:t>
+      </w:r>
+      <w:r>
+        <w:rPr>
+          <w:b w:val="0"/>
+          <w:bCs w:val="0"/>
+          <w:i w:val="0"/>
+          <w:iCs w:val="0"/>
+          <w:color w:val="auto"/>
+        </w:rPr>
+        <w:t>`</w:t>
+      </w:r>
+      <w:r>
+        <w:rPr>
+          <w:b w:val="0"/>
+          <w:bCs w:val="0"/>
+          <w:i w:val="0"/>
+          <w:iCs w:val="0"/>
+          <w:color w:val="auto"/>
+        </w:rPr>
+        <w:t>eline</w:t>
+      </w:r>
+      <w:proofErr w:type="spellEnd"/>
+      <w:r>
+        <w:rPr>
+          <w:b w:val="0"/>
+          <w:bCs w:val="0"/>
+          <w:i w:val="0"/>
+          <w:iCs w:val="0"/>
+          <w:color w:val="auto"/>
+        </w:rPr>
+        <w:t xml:space="preserve"> definition</w:t>
       </w:r>
     </w:p>
     <w:p>
@@ -982,7 +1241,7 @@
           <w:sz w:val="28"/>
           <w:szCs w:val="28"/>
         </w:rPr>
-        <w:t xml:space="preserve">Part 2: Model Development &amp; Experiment Tracking (6 marks) </w:t>
+        <w:t xml:space="preserve">Part 2: Model Development &amp; Experiment Tracking </w:t>
       </w:r>
     </w:p>
     <w:p>
@@ -1107,7 +1366,15 @@
         <w:t>Classes</w:t>
       </w:r>
       <w:r>
-        <w:t>: Setosa, Versicolor, Virginica</w:t>
+        <w:t xml:space="preserve">: </w:t>
+      </w:r>
+      <w:proofErr w:type="spellStart"/>
+      <w:r>
+        <w:t>Setosa</w:t>
+      </w:r>
+      <w:proofErr w:type="spellEnd"/>
+      <w:r>
+        <w:t>, Versicolor, Virginica</w:t>
       </w:r>
     </w:p>
     <w:p>
@@ -1166,11 +1433,19 @@
           <w:numId w:val="0"/>
         </w:numPr>
       </w:pPr>
+      <w:proofErr w:type="spellStart"/>
       <w:r>
         <w:rPr>
           <w:b/>
         </w:rPr>
-        <w:t>MLflow Integration</w:t>
+        <w:t>MLflow</w:t>
+      </w:r>
+      <w:proofErr w:type="spellEnd"/>
+      <w:r>
+        <w:rPr>
+          <w:b/>
+        </w:rPr>
+        <w:t xml:space="preserve"> Integration</w:t>
       </w:r>
       <w:r>
         <w:t>:</w:t>
@@ -1181,7 +1456,15 @@
         <w:pStyle w:val="ListBullet"/>
       </w:pPr>
       <w:r>
-        <w:t>Experiment tracking with parameters and metrics (`src/train.py`)</w:t>
+        <w:t>Experiment tracking with parameters and metrics (`</w:t>
+      </w:r>
+      <w:proofErr w:type="spellStart"/>
+      <w:r>
+        <w:t>src</w:t>
+      </w:r>
+      <w:proofErr w:type="spellEnd"/>
+      <w:r>
+        <w:t>/train.py`)</w:t>
       </w:r>
     </w:p>
     <w:p>
@@ -1228,11 +1511,33 @@
         </w:rPr>
         <w:t xml:space="preserve">Following directories are created by </w:t>
       </w:r>
+      <w:proofErr w:type="spellStart"/>
       <w:r>
         <w:rPr>
           <w:lang w:val="en-IN"/>
         </w:rPr>
-        <w:t xml:space="preserve">MLflow under mlruns/&lt;experiment-id&gt;/&lt;run-id&gt;/: </w:t>
+        <w:t>MLflow</w:t>
+      </w:r>
+      <w:proofErr w:type="spellEnd"/>
+      <w:r>
+        <w:rPr>
+          <w:lang w:val="en-IN"/>
+        </w:rPr>
+        <w:t xml:space="preserve"> under </w:t>
+      </w:r>
+      <w:proofErr w:type="spellStart"/>
+      <w:r>
+        <w:rPr>
+          <w:lang w:val="en-IN"/>
+        </w:rPr>
+        <w:t>mlruns</w:t>
+      </w:r>
+      <w:proofErr w:type="spellEnd"/>
+      <w:r>
+        <w:rPr>
+          <w:lang w:val="en-IN"/>
+        </w:rPr>
+        <w:t xml:space="preserve">/&lt;experiment-id&gt;/&lt;run-id&gt;/: </w:t>
       </w:r>
     </w:p>
     <w:p>
@@ -1322,10 +1627,10 @@
           <w:lang w:val="en-IN"/>
         </w:rPr>
         <w:drawing>
-          <wp:inline distT="0" distB="0" distL="0" distR="0" wp14:anchorId="433AA7E2" wp14:editId="11564325">
-            <wp:extent cx="2103120" cy="1881124"/>
-            <wp:effectExtent l="0" t="0" r="0" b="5080"/>
-            <wp:docPr id="1436417239" name="Picture 1"/>
+          <wp:inline distT="0" distB="0" distL="0" distR="0" wp14:anchorId="011513D5" wp14:editId="67D351BE">
+            <wp:extent cx="2628900" cy="2405743"/>
+            <wp:effectExtent l="0" t="0" r="0" b="0"/>
+            <wp:docPr id="1321917961" name="Picture 1"/>
             <wp:cNvGraphicFramePr>
               <a:graphicFrameLocks xmlns:a="http://schemas.openxmlformats.org/drawingml/2006/main" noChangeAspect="1"/>
             </wp:cNvGraphicFramePr>
@@ -1333,7 +1638,7 @@
               <a:graphicData uri="http://schemas.openxmlformats.org/drawingml/2006/picture">
                 <pic:pic xmlns:pic="http://schemas.openxmlformats.org/drawingml/2006/picture">
                   <pic:nvPicPr>
-                    <pic:cNvPr id="1436417239" name=""/>
+                    <pic:cNvPr id="1321917961" name=""/>
                     <pic:cNvPicPr/>
                   </pic:nvPicPr>
                   <pic:blipFill>
@@ -1345,7 +1650,7 @@
                   <pic:spPr>
                     <a:xfrm>
                       <a:off x="0" y="0"/>
-                      <a:ext cx="2112496" cy="1889510"/>
+                      <a:ext cx="2635265" cy="2411568"/>
                     </a:xfrm>
                     <a:prstGeom prst="rect">
                       <a:avLst/>
@@ -1382,8 +1687,13 @@
       <w:pPr>
         <w:pStyle w:val="ListBullet"/>
       </w:pPr>
-      <w:r>
-        <w:t>MLflow UI accessible at `</w:t>
+      <w:proofErr w:type="spellStart"/>
+      <w:r>
+        <w:t>MLflow</w:t>
+      </w:r>
+      <w:proofErr w:type="spellEnd"/>
+      <w:r>
+        <w:t xml:space="preserve"> UI accessible at `</w:t>
       </w:r>
       <w:r>
         <w:rPr>
@@ -1495,8 +1805,7 @@
           <w:sz w:val="28"/>
           <w:szCs w:val="28"/>
         </w:rPr>
-        <w:lastRenderedPageBreak/>
-        <w:t>Part 3: API &amp; Docker Packaging (4 marks)</w:t>
+        <w:t>Part 3: API &amp; Docker Packaging</w:t>
       </w:r>
     </w:p>
     <w:p/>
@@ -1509,14 +1818,30 @@
         </w:numPr>
         <w:ind w:left="360" w:hanging="360"/>
       </w:pPr>
+      <w:proofErr w:type="spellStart"/>
       <w:r>
         <w:rPr>
           <w:b/>
         </w:rPr>
-        <w:t>FastAPI Implementation</w:t>
-      </w:r>
-      <w:r>
-        <w:t>: High-performance REST API (`src/api.py`) with:</w:t>
+        <w:t>FastAPI</w:t>
+      </w:r>
+      <w:proofErr w:type="spellEnd"/>
+      <w:r>
+        <w:rPr>
+          <w:b/>
+        </w:rPr>
+        <w:t xml:space="preserve"> Implementation</w:t>
+      </w:r>
+      <w:r>
+        <w:t>: High-performance REST API (`</w:t>
+      </w:r>
+      <w:proofErr w:type="spellStart"/>
+      <w:r>
+        <w:t>src</w:t>
+      </w:r>
+      <w:proofErr w:type="spellEnd"/>
+      <w:r>
+        <w:t>/api.py`) with:</w:t>
       </w:r>
     </w:p>
     <w:p>
@@ -1657,8 +1982,9 @@
           <w:ilvl w:val="0"/>
           <w:numId w:val="0"/>
         </w:numPr>
-        <w:ind w:left="360"/>
-      </w:pPr>
+        <w:ind w:left="360" w:hanging="360"/>
+      </w:pPr>
+      <w:proofErr w:type="spellStart"/>
       <w:r>
         <w:rPr>
           <w:b/>
@@ -1667,6 +1993,7 @@
         </w:rPr>
         <w:t>Pydantic</w:t>
       </w:r>
+      <w:proofErr w:type="spellEnd"/>
       <w:r>
         <w:rPr>
           <w:lang w:val="en-IN"/>
@@ -1711,7 +2038,15 @@
         <w:pStyle w:val="ListBullet"/>
       </w:pPr>
       <w:r>
-        <w:t>Multi-stage Dockerfile for optimized images</w:t>
+        <w:t xml:space="preserve">Multi-stage </w:t>
+      </w:r>
+      <w:proofErr w:type="spellStart"/>
+      <w:r>
+        <w:t>Dockerfile</w:t>
+      </w:r>
+      <w:proofErr w:type="spellEnd"/>
+      <w:r>
+        <w:t xml:space="preserve"> for optimized images</w:t>
       </w:r>
     </w:p>
     <w:p>
@@ -1719,7 +2054,15 @@
         <w:pStyle w:val="ListBullet"/>
       </w:pPr>
       <w:r>
-        <w:t>Docker Compose orchestration (`docker-compose.yml`)</w:t>
+        <w:t>Docker Compose orchestration (`docker-</w:t>
+      </w:r>
+      <w:proofErr w:type="spellStart"/>
+      <w:r>
+        <w:t>compose.yml</w:t>
+      </w:r>
+      <w:proofErr w:type="spellEnd"/>
+      <w:r>
+        <w:t>`)</w:t>
       </w:r>
     </w:p>
     <w:p>
@@ -1884,7 +2227,14 @@
         <w:spacing w:after="60"/>
       </w:pPr>
       <w:r>
-        <w:t>Iris API: http://localhost:8000</w:t>
+        <w:rPr>
+          <w:b/>
+          <w:bCs/>
+        </w:rPr>
+        <w:t>Iris API:</w:t>
+      </w:r>
+      <w:r>
+        <w:t xml:space="preserve"> http://localhost:8000</w:t>
       </w:r>
     </w:p>
     <w:p>
@@ -1893,7 +2243,14 @@
         <w:spacing w:after="60"/>
       </w:pPr>
       <w:r>
-        <w:t>Prometheus: http://localhost:9090</w:t>
+        <w:rPr>
+          <w:b/>
+          <w:bCs/>
+        </w:rPr>
+        <w:t>Prometheus:</w:t>
+      </w:r>
+      <w:r>
+        <w:t xml:space="preserve"> http://localhost:9090</w:t>
       </w:r>
     </w:p>
     <w:p>
@@ -1901,8 +2258,38 @@
         <w:pStyle w:val="ListBullet"/>
         <w:spacing w:after="60"/>
       </w:pPr>
-      <w:r>
-        <w:t>MLflow: http://localhost:5000</w:t>
+      <w:proofErr w:type="spellStart"/>
+      <w:r>
+        <w:rPr>
+          <w:b/>
+          <w:bCs/>
+        </w:rPr>
+        <w:t>MLflow</w:t>
+      </w:r>
+      <w:proofErr w:type="spellEnd"/>
+      <w:r>
+        <w:rPr>
+          <w:b/>
+          <w:bCs/>
+        </w:rPr>
+        <w:t>:</w:t>
+      </w:r>
+      <w:r>
+        <w:t xml:space="preserve"> http://localhost:5000</w:t>
+      </w:r>
+    </w:p>
+    <w:p>
+      <w:pPr>
+        <w:pStyle w:val="ListBullet"/>
+      </w:pPr>
+      <w:r>
+        <w:rPr>
+          <w:b/>
+        </w:rPr>
+        <w:t>JSON Input/Output</w:t>
+      </w:r>
+      <w:r>
+        <w:t>: Structured JSON request/response format with validation</w:t>
       </w:r>
     </w:p>
     <w:p>
@@ -1917,16 +2304,11 @@
     <w:p>
       <w:pPr>
         <w:pStyle w:val="ListBullet"/>
-      </w:pPr>
-      <w:r>
-        <w:rPr>
-          <w:b/>
-        </w:rPr>
-        <w:t>JSON Input/Output</w:t>
-      </w:r>
-      <w:r>
-        <w:t>: Structured JSON request/response format with validation</w:t>
-      </w:r>
+        <w:numPr>
+          <w:ilvl w:val="0"/>
+          <w:numId w:val="0"/>
+        </w:numPr>
+      </w:pPr>
     </w:p>
     <w:p>
       <w:pPr>
@@ -1941,7 +2323,7 @@
           <w:sz w:val="28"/>
           <w:szCs w:val="28"/>
         </w:rPr>
-        <w:t>Part 4: CI/CD with GitHub Actions (6 marks)</w:t>
+        <w:t>Part 4: CI/CD with GitHub Actions</w:t>
       </w:r>
     </w:p>
     <w:p>
@@ -1955,7 +2337,23 @@
         <w:t>Automated Pipeline</w:t>
       </w:r>
       <w:r>
-        <w:t xml:space="preserve"> (`.github/workflows/ci-cd.yml`):</w:t>
+        <w:t xml:space="preserve"> (`.</w:t>
+      </w:r>
+      <w:proofErr w:type="spellStart"/>
+      <w:r>
+        <w:t>github</w:t>
+      </w:r>
+      <w:proofErr w:type="spellEnd"/>
+      <w:r>
+        <w:t>/workflows/ci-</w:t>
+      </w:r>
+      <w:proofErr w:type="spellStart"/>
+      <w:r>
+        <w:t>cd.yml</w:t>
+      </w:r>
+      <w:proofErr w:type="spellEnd"/>
+      <w:r>
+        <w:t>`):</w:t>
       </w:r>
     </w:p>
     <w:p>
@@ -2026,20 +2424,6 @@
       </w:r>
       <w:r>
         <w:t>: Automated image building and registry push</w:t>
-      </w:r>
-    </w:p>
-    <w:p>
-      <w:pPr>
-        <w:pStyle w:val="ListBullet"/>
-      </w:pPr>
-      <w:r>
-        <w:rPr>
-          <w:b/>
-        </w:rPr>
-        <w:t>Deployment</w:t>
-      </w:r>
-      <w:r>
-        <w:t>: Local deployment with shell scripts and docker run commands</w:t>
       </w:r>
     </w:p>
     <w:p>
@@ -2085,6 +2469,61 @@
       </w:r>
     </w:p>
     <w:p/>
+    <w:p/>
+    <w:p>
+      <w:pPr>
+        <w:pStyle w:val="ListBullet"/>
+      </w:pPr>
+      <w:r>
+        <w:rPr>
+          <w:b/>
+        </w:rPr>
+        <w:lastRenderedPageBreak/>
+        <w:t>Deployment</w:t>
+      </w:r>
+      <w:r>
+        <w:t>: Local deployment with self-hosted runner</w:t>
+      </w:r>
+    </w:p>
+    <w:p>
+      <w:r>
+        <w:drawing>
+          <wp:inline distT="0" distB="0" distL="0" distR="0" wp14:anchorId="43E7BE36" wp14:editId="5FB842D5">
+            <wp:extent cx="5943600" cy="1966595"/>
+            <wp:effectExtent l="0" t="0" r="0" b="0"/>
+            <wp:docPr id="1455040543" name="Picture 1"/>
+            <wp:cNvGraphicFramePr>
+              <a:graphicFrameLocks xmlns:a="http://schemas.openxmlformats.org/drawingml/2006/main" noChangeAspect="1"/>
+            </wp:cNvGraphicFramePr>
+            <a:graphic xmlns:a="http://schemas.openxmlformats.org/drawingml/2006/main">
+              <a:graphicData uri="http://schemas.openxmlformats.org/drawingml/2006/picture">
+                <pic:pic xmlns:pic="http://schemas.openxmlformats.org/drawingml/2006/picture">
+                  <pic:nvPicPr>
+                    <pic:cNvPr id="1455040543" name=""/>
+                    <pic:cNvPicPr/>
+                  </pic:nvPicPr>
+                  <pic:blipFill>
+                    <a:blip r:embed="rId13"/>
+                    <a:stretch>
+                      <a:fillRect/>
+                    </a:stretch>
+                  </pic:blipFill>
+                  <pic:spPr>
+                    <a:xfrm>
+                      <a:off x="0" y="0"/>
+                      <a:ext cx="5943600" cy="1966595"/>
+                    </a:xfrm>
+                    <a:prstGeom prst="rect">
+                      <a:avLst/>
+                    </a:prstGeom>
+                  </pic:spPr>
+                </pic:pic>
+              </a:graphicData>
+            </a:graphic>
+          </wp:inline>
+        </w:drawing>
+      </w:r>
+    </w:p>
     <w:p>
       <w:pPr>
         <w:pStyle w:val="Heading3"/>
@@ -2100,8 +2539,7 @@
           <w:sz w:val="28"/>
           <w:szCs w:val="28"/>
         </w:rPr>
-        <w:lastRenderedPageBreak/>
-        <w:t>Part 5: Logging and Monitoring (4 marks)</w:t>
+        <w:t>Part 5: Logging and Monitoring</w:t>
       </w:r>
     </w:p>
     <w:p/>
@@ -2140,7 +2578,10 @@
         <w:spacing w:after="60"/>
       </w:pPr>
       <w:r>
-        <w:t>API logs: logs/api.log</w:t>
+        <w:t xml:space="preserve">API logs: </w:t>
+      </w:r>
+      <w:r>
+        <w:t>src\api.py</w:t>
       </w:r>
     </w:p>
     <w:p>
@@ -2158,9 +2599,9 @@
           <w:noProof/>
         </w:rPr>
         <w:drawing>
-          <wp:inline distT="0" distB="0" distL="0" distR="0" wp14:anchorId="00284D89" wp14:editId="25334123">
-            <wp:extent cx="5486400" cy="1927225"/>
-            <wp:effectExtent l="0" t="0" r="0" b="0"/>
+          <wp:inline distT="0" distB="0" distL="0" distR="0" wp14:anchorId="00284D89" wp14:editId="053EE327">
+            <wp:extent cx="5935980" cy="1927225"/>
+            <wp:effectExtent l="0" t="0" r="7620" b="0"/>
             <wp:docPr id="1102135297" name="Picture 1"/>
             <wp:cNvGraphicFramePr>
               <a:graphicFrameLocks xmlns:a="http://schemas.openxmlformats.org/drawingml/2006/main" noChangeAspect="1"/>
@@ -2173,7 +2614,7 @@
                     <pic:cNvPicPr/>
                   </pic:nvPicPr>
                   <pic:blipFill>
-                    <a:blip r:embed="rId13"/>
+                    <a:blip r:embed="rId14"/>
                     <a:stretch>
                       <a:fillRect/>
                     </a:stretch>
@@ -2181,7 +2622,7 @@
                   <pic:spPr>
                     <a:xfrm>
                       <a:off x="0" y="0"/>
-                      <a:ext cx="5486400" cy="1927225"/>
+                      <a:ext cx="5935980" cy="1927225"/>
                     </a:xfrm>
                     <a:prstGeom prst="rect">
                       <a:avLst/>
@@ -2201,33 +2642,159 @@
           <w:ilvl w:val="0"/>
           <w:numId w:val="0"/>
         </w:numPr>
-        <w:ind w:left="360" w:hanging="360"/>
+        <w:spacing w:after="60"/>
+        <w:ind w:left="360"/>
       </w:pPr>
     </w:p>
     <w:p>
       <w:pPr>
         <w:pStyle w:val="ListBullet"/>
+        <w:numPr>
+          <w:ilvl w:val="0"/>
+          <w:numId w:val="0"/>
+        </w:numPr>
         <w:spacing w:after="60"/>
-      </w:pPr>
-      <w:r>
-        <w:t>Container logs: docker-compose logs &lt;service-name&gt;</w:t>
+        <w:ind w:left="360"/>
+      </w:pPr>
+      <w:r>
+        <w:t>API Logging:</w:t>
       </w:r>
     </w:p>
     <w:p>
       <w:pPr>
         <w:pStyle w:val="ListBullet"/>
+        <w:numPr>
+          <w:ilvl w:val="0"/>
+          <w:numId w:val="0"/>
+        </w:numPr>
         <w:spacing w:after="60"/>
-      </w:pPr>
-      <w:r>
-        <w:t>MLflow logs: Available in MLflow UI</w:t>
-      </w:r>
+        <w:ind w:left="360"/>
+      </w:pPr>
     </w:p>
     <w:p>
       <w:pPr>
+        <w:pStyle w:val="ListBullet"/>
+        <w:numPr>
+          <w:ilvl w:val="0"/>
+          <w:numId w:val="0"/>
+        </w:numPr>
+        <w:spacing w:after="60"/>
+        <w:ind w:left="360"/>
+      </w:pPr>
+      <w:r>
+        <w:rPr>
+          <w:noProof/>
+        </w:rPr>
+        <w:drawing>
+          <wp:inline distT="0" distB="0" distL="0" distR="0" wp14:anchorId="39AB0496" wp14:editId="6A9E33A4">
+            <wp:extent cx="5943600" cy="1954530"/>
+            <wp:effectExtent l="0" t="0" r="0" b="7620"/>
+            <wp:docPr id="1820334621" name="Picture 1"/>
+            <wp:cNvGraphicFramePr>
+              <a:graphicFrameLocks xmlns:a="http://schemas.openxmlformats.org/drawingml/2006/main" noChangeAspect="1"/>
+            </wp:cNvGraphicFramePr>
+            <a:graphic xmlns:a="http://schemas.openxmlformats.org/drawingml/2006/main">
+              <a:graphicData uri="http://schemas.openxmlformats.org/drawingml/2006/picture">
+                <pic:pic xmlns:pic="http://schemas.openxmlformats.org/drawingml/2006/picture">
+                  <pic:nvPicPr>
+                    <pic:cNvPr id="1820334621" name=""/>
+                    <pic:cNvPicPr/>
+                  </pic:nvPicPr>
+                  <pic:blipFill>
+                    <a:blip r:embed="rId15"/>
+                    <a:stretch>
+                      <a:fillRect/>
+                    </a:stretch>
+                  </pic:blipFill>
+                  <pic:spPr>
+                    <a:xfrm>
+                      <a:off x="0" y="0"/>
+                      <a:ext cx="5943600" cy="1954530"/>
+                    </a:xfrm>
+                    <a:prstGeom prst="rect">
+                      <a:avLst/>
+                    </a:prstGeom>
+                  </pic:spPr>
+                </pic:pic>
+              </a:graphicData>
+            </a:graphic>
+          </wp:inline>
+        </w:drawing>
+      </w:r>
+    </w:p>
+    <w:p>
+      <w:pPr>
+        <w:pStyle w:val="ListBullet"/>
+        <w:numPr>
+          <w:ilvl w:val="0"/>
+          <w:numId w:val="0"/>
+        </w:numPr>
+        <w:ind w:left="360" w:hanging="360"/>
+      </w:pPr>
+    </w:p>
+    <w:p>
+      <w:pPr>
+        <w:pStyle w:val="ListBullet"/>
+        <w:spacing w:after="60"/>
+      </w:pPr>
+      <w:r>
+        <w:rPr>
+          <w:b/>
+          <w:bCs/>
+        </w:rPr>
+        <w:t>Container logs:</w:t>
+      </w:r>
+      <w:r>
+        <w:t xml:space="preserve"> docker-compose logs &lt;service-name&gt;</w:t>
+      </w:r>
+    </w:p>
+    <w:p>
+      <w:pPr>
+        <w:pStyle w:val="ListBullet"/>
+        <w:spacing w:after="60"/>
+      </w:pPr>
+      <w:proofErr w:type="spellStart"/>
+      <w:r>
+        <w:rPr>
+          <w:b/>
+          <w:bCs/>
+        </w:rPr>
+        <w:t>MLflow</w:t>
+      </w:r>
+      <w:proofErr w:type="spellEnd"/>
+      <w:r>
+        <w:rPr>
+          <w:b/>
+          <w:bCs/>
+        </w:rPr>
+        <w:t xml:space="preserve"> logs:</w:t>
+      </w:r>
+      <w:r>
+        <w:t xml:space="preserve"> Available in </w:t>
+      </w:r>
+      <w:proofErr w:type="spellStart"/>
+      <w:r>
+        <w:t>MLflow</w:t>
+      </w:r>
+      <w:proofErr w:type="spellEnd"/>
+      <w:r>
+        <w:t xml:space="preserve"> UI</w:t>
+      </w:r>
+    </w:p>
+    <w:p>
+      <w:pPr>
         <w:spacing w:after="120"/>
       </w:pPr>
       <w:r>
-        <w:t>All predictions are logged to SQLite database for persistence storage with (`src/database.py`):</w:t>
+        <w:t>All predictions are logged to SQLite database for persistence storage with (`</w:t>
+      </w:r>
+      <w:proofErr w:type="spellStart"/>
+      <w:r>
+        <w:t>src</w:t>
+      </w:r>
+      <w:proofErr w:type="spellEnd"/>
+      <w:r>
+        <w:t>/database.py`):</w:t>
       </w:r>
     </w:p>
     <w:p>
@@ -2305,7 +2872,7 @@
                     <pic:cNvPicPr/>
                   </pic:nvPicPr>
                   <pic:blipFill>
-                    <a:blip r:embed="rId14"/>
+                    <a:blip r:embed="rId16"/>
                     <a:stretch>
                       <a:fillRect/>
                     </a:stretch>
@@ -2377,7 +2944,15 @@
         <w:pStyle w:val="ListBullet"/>
       </w:pPr>
       <w:r>
-        <w:t>Prometheus configuration (`monitoring/prometheus.yml`)</w:t>
+        <w:t>Prometheus configuration (`monitoring/</w:t>
+      </w:r>
+      <w:proofErr w:type="spellStart"/>
+      <w:r>
+        <w:t>prometheus.yml</w:t>
+      </w:r>
+      <w:proofErr w:type="spellEnd"/>
+      <w:r>
+        <w:t>`)</w:t>
       </w:r>
     </w:p>
     <w:p>
@@ -2401,12 +2976,11 @@
         <w:rPr>
           <w:noProof/>
         </w:rPr>
-        <w:lastRenderedPageBreak/>
         <w:drawing>
-          <wp:inline distT="0" distB="0" distL="0" distR="0" wp14:anchorId="50831775" wp14:editId="5027C61C">
-            <wp:extent cx="5486400" cy="2157095"/>
-            <wp:effectExtent l="0" t="0" r="0" b="0"/>
-            <wp:docPr id="435470521" name="Picture 1"/>
+          <wp:inline distT="0" distB="0" distL="0" distR="0" wp14:anchorId="7327F4AE" wp14:editId="269BA0CE">
+            <wp:extent cx="5943600" cy="2430145"/>
+            <wp:effectExtent l="0" t="0" r="0" b="8255"/>
+            <wp:docPr id="907866760" name="Picture 1"/>
             <wp:cNvGraphicFramePr>
               <a:graphicFrameLocks xmlns:a="http://schemas.openxmlformats.org/drawingml/2006/main" noChangeAspect="1"/>
             </wp:cNvGraphicFramePr>
@@ -2414,11 +2988,11 @@
               <a:graphicData uri="http://schemas.openxmlformats.org/drawingml/2006/picture">
                 <pic:pic xmlns:pic="http://schemas.openxmlformats.org/drawingml/2006/picture">
                   <pic:nvPicPr>
-                    <pic:cNvPr id="435470521" name=""/>
+                    <pic:cNvPr id="907866760" name=""/>
                     <pic:cNvPicPr/>
                   </pic:nvPicPr>
                   <pic:blipFill>
-                    <a:blip r:embed="rId15"/>
+                    <a:blip r:embed="rId17"/>
                     <a:stretch>
                       <a:fillRect/>
                     </a:stretch>
@@ -2426,7 +3000,7 @@
                   <pic:spPr>
                     <a:xfrm>
                       <a:off x="0" y="0"/>
-                      <a:ext cx="5486400" cy="2157095"/>
+                      <a:ext cx="5943600" cy="2430145"/>
                     </a:xfrm>
                     <a:prstGeom prst="rect">
                       <a:avLst/>
@@ -2467,6 +3041,7 @@
       </w:r>
     </w:p>
     <w:p/>
+    <w:p/>
     <w:p>
       <w:pPr>
         <w:pStyle w:val="Heading3"/>
@@ -2480,7 +3055,8 @@
           <w:sz w:val="28"/>
           <w:szCs w:val="28"/>
         </w:rPr>
-        <w:t>Part 6: Summary + Demo (2 marks)</w:t>
+        <w:lastRenderedPageBreak/>
+        <w:t>Part 6: Summary + Demo</w:t>
       </w:r>
     </w:p>
     <w:p/>
@@ -2532,23 +3108,6 @@
         <w:t>: Ready-to-demonstrate solution with all components integrated</w:t>
       </w:r>
     </w:p>
-    <w:p>
-      <w:pPr>
-        <w:pStyle w:val="Heading3"/>
-        <w:rPr>
-          <w:sz w:val="28"/>
-          <w:szCs w:val="28"/>
-        </w:rPr>
-      </w:pPr>
-      <w:r>
-        <w:rPr>
-          <w:sz w:val="28"/>
-          <w:szCs w:val="28"/>
-        </w:rPr>
-        <w:t xml:space="preserve">Bonus Features (4 marks) </w:t>
-      </w:r>
-    </w:p>
-    <w:p/>
     <w:p>
       <w:pPr>
         <w:pStyle w:val="ListBullet"/>
@@ -2558,31 +3117,6 @@
         </w:numPr>
         <w:ind w:left="360" w:hanging="360"/>
       </w:pPr>
-      <w:r>
-        <w:rPr>
-          <w:b/>
-        </w:rPr>
-        <w:t>Input Validation</w:t>
-      </w:r>
-      <w:r>
-        <w:t>:</w:t>
-      </w:r>
-    </w:p>
-    <w:p>
-      <w:pPr>
-        <w:pStyle w:val="ListBullet"/>
-      </w:pPr>
-      <w:r>
-        <w:t>Pydantic models for request/response validation</w:t>
-      </w:r>
-    </w:p>
-    <w:p>
-      <w:pPr>
-        <w:pStyle w:val="ListBullet"/>
-      </w:pPr>
-      <w:r>
-        <w:t>Schema-based input validation with error handling</w:t>
-      </w:r>
     </w:p>
     <w:p>
       <w:pPr>
@@ -2591,41 +3125,26 @@
           <w:ilvl w:val="0"/>
           <w:numId w:val="0"/>
         </w:numPr>
-      </w:pPr>
-      <w:r>
-        <w:rPr>
-          <w:b/>
-        </w:rPr>
-        <w:t>Prometheus Integration</w:t>
-      </w:r>
-      <w:r>
-        <w:t>:</w:t>
-      </w:r>
+        <w:ind w:left="360" w:hanging="360"/>
+      </w:pPr>
     </w:p>
     <w:p>
       <w:pPr>
-        <w:pStyle w:val="ListBullet"/>
-      </w:pPr>
-      <w:r>
-        <w:t>Full Prometheus monitoring setup</w:t>
+        <w:pStyle w:val="Heading3"/>
+        <w:rPr>
+          <w:sz w:val="28"/>
+          <w:szCs w:val="28"/>
+        </w:rPr>
+      </w:pPr>
+      <w:r>
+        <w:rPr>
+          <w:sz w:val="28"/>
+          <w:szCs w:val="28"/>
+        </w:rPr>
+        <w:t>Bonus Features</w:t>
       </w:r>
     </w:p>
-    <w:p>
-      <w:pPr>
-        <w:pStyle w:val="ListBullet"/>
-      </w:pPr>
-      <w:r>
-        <w:t>Custom metrics dashboard ready</w:t>
-      </w:r>
-    </w:p>
-    <w:p>
-      <w:pPr>
-        <w:pStyle w:val="ListBullet"/>
-      </w:pPr>
-      <w:r>
-        <w:t>Real-time performance monitoring</w:t>
-      </w:r>
-    </w:p>
+    <w:p/>
     <w:p>
       <w:pPr>
         <w:pStyle w:val="ListBullet"/>
@@ -2633,21 +3152,37 @@
           <w:ilvl w:val="0"/>
           <w:numId w:val="0"/>
         </w:numPr>
+        <w:ind w:left="360" w:hanging="360"/>
       </w:pPr>
       <w:r>
         <w:rPr>
           <w:b/>
         </w:rPr>
-        <w:t>Model Retraining</w:t>
-      </w:r>
-      <w:r>
-        <w:rPr>
-          <w:b/>
-        </w:rPr>
-        <w:t xml:space="preserve"> via API</w:t>
+        <w:t>Input Validation</w:t>
       </w:r>
       <w:r>
         <w:t>:</w:t>
+      </w:r>
+    </w:p>
+    <w:p>
+      <w:pPr>
+        <w:pStyle w:val="ListBullet"/>
+      </w:pPr>
+      <w:proofErr w:type="spellStart"/>
+      <w:r>
+        <w:t>Pydantic</w:t>
+      </w:r>
+      <w:proofErr w:type="spellEnd"/>
+      <w:r>
+        <w:t xml:space="preserve"> models for request/response validation</w:t>
+      </w:r>
+    </w:p>
+    <w:p>
+      <w:pPr>
+        <w:pStyle w:val="ListBullet"/>
+      </w:pPr>
+      <w:r>
+        <w:t>Schema-based input validation with error handling</w:t>
       </w:r>
     </w:p>
     <w:p>
@@ -2660,6 +3195,72 @@
       </w:pPr>
       <w:r>
         <w:rPr>
+          <w:b/>
+        </w:rPr>
+        <w:t>Prometheus Integration</w:t>
+      </w:r>
+      <w:r>
+        <w:t>:</w:t>
+      </w:r>
+    </w:p>
+    <w:p>
+      <w:pPr>
+        <w:pStyle w:val="ListBullet"/>
+      </w:pPr>
+      <w:r>
+        <w:t>Full Prometheus monitoring setup</w:t>
+      </w:r>
+    </w:p>
+    <w:p>
+      <w:pPr>
+        <w:pStyle w:val="ListBullet"/>
+      </w:pPr>
+      <w:r>
+        <w:t>Custom metrics dashboard ready</w:t>
+      </w:r>
+    </w:p>
+    <w:p>
+      <w:pPr>
+        <w:pStyle w:val="ListBullet"/>
+      </w:pPr>
+      <w:r>
+        <w:t>Real-time performance monitoring</w:t>
+      </w:r>
+    </w:p>
+    <w:p>
+      <w:pPr>
+        <w:pStyle w:val="ListBullet"/>
+        <w:numPr>
+          <w:ilvl w:val="0"/>
+          <w:numId w:val="0"/>
+        </w:numPr>
+      </w:pPr>
+      <w:r>
+        <w:rPr>
+          <w:b/>
+        </w:rPr>
+        <w:t>Model Retraining</w:t>
+      </w:r>
+      <w:r>
+        <w:rPr>
+          <w:b/>
+        </w:rPr>
+        <w:t xml:space="preserve"> via API</w:t>
+      </w:r>
+      <w:r>
+        <w:t>:</w:t>
+      </w:r>
+    </w:p>
+    <w:p>
+      <w:pPr>
+        <w:pStyle w:val="ListBullet"/>
+        <w:numPr>
+          <w:ilvl w:val="0"/>
+          <w:numId w:val="0"/>
+        </w:numPr>
+      </w:pPr>
+      <w:r>
+        <w:rPr>
           <w:lang w:val="en-IN"/>
         </w:rPr>
         <w:t xml:space="preserve">The </w:t>
@@ -2694,7 +3295,15 @@
         <w:pStyle w:val="ListBullet"/>
       </w:pPr>
       <w:r>
-        <w:t>Automated retraining pipeline (`src/retrain_pipeline.py`)</w:t>
+        <w:t>Automated retraining pipeline (`</w:t>
+      </w:r>
+      <w:proofErr w:type="spellStart"/>
+      <w:r>
+        <w:t>src</w:t>
+      </w:r>
+      <w:proofErr w:type="spellEnd"/>
+      <w:r>
+        <w:t>/retrain_pipeline.py`)</w:t>
       </w:r>
     </w:p>
     <w:p>
@@ -2735,7 +3344,21 @@
         <w:rPr>
           <w:rFonts w:hint="eastAsia"/>
         </w:rPr>
-        <w:t xml:space="preserve">Logging it to MLflow </w:t>
+        <w:t xml:space="preserve">Logging it to </w:t>
+      </w:r>
+      <w:proofErr w:type="spellStart"/>
+      <w:r>
+        <w:rPr>
+          <w:rFonts w:hint="eastAsia"/>
+        </w:rPr>
+        <w:t>MLflow</w:t>
+      </w:r>
+      <w:proofErr w:type="spellEnd"/>
+      <w:r>
+        <w:rPr>
+          <w:rFonts w:hint="eastAsia"/>
+        </w:rPr>
+        <w:t xml:space="preserve"> </w:t>
       </w:r>
     </w:p>
     <w:p>
@@ -2914,7 +3537,7 @@
   <w:abstractNum w:abstractNumId="8" w15:restartNumberingAfterBreak="0">
     <w:nsid w:val="FFFFFF89"/>
     <w:multiLevelType w:val="singleLevel"/>
-    <w:tmpl w:val="0D605CE4"/>
+    <w:tmpl w:val="A7D88A2E"/>
     <w:lvl w:ilvl="0">
       <w:start w:val="1"/>
       <w:numFmt w:val="bullet"/>
@@ -14846,6 +15469,18 @@
       <w:lang w:val="en-IN"/>
     </w:rPr>
   </w:style>
+  <w:style w:type="character" w:styleId="FollowedHyperlink">
+    <w:name w:val="FollowedHyperlink"/>
+    <w:basedOn w:val="DefaultParagraphFont"/>
+    <w:uiPriority w:val="99"/>
+    <w:semiHidden/>
+    <w:unhideWhenUsed/>
+    <w:rsid w:val="00457903"/>
+    <w:rPr>
+      <w:color w:val="800080" w:themeColor="followedHyperlink"/>
+      <w:u w:val="single"/>
+    </w:rPr>
+  </w:style>
 </w:styles>
 </file>
 
